--- a/Dungeon 64/Session notes/4 Session.docx
+++ b/Dungeon 64/Session notes/4 Session.docx
@@ -9,24 +9,149 @@
           <w:lang w:val="da-DK"/>
         </w:rPr>
       </w:pPr>
-      <w:r>
-        <w:rPr>
-          <w:lang w:val="da-DK"/>
-        </w:rPr>
-        <w:t>Meriza alteret</w:t>
-      </w:r>
-    </w:p>
-    <w:p>
-      <w:pPr>
-        <w:rPr>
-          <w:lang w:val="da-DK"/>
-        </w:rPr>
-      </w:pPr>
-      <w:r>
-        <w:rPr>
-          <w:lang w:val="da-DK"/>
-        </w:rPr>
-        <w:t xml:space="preserve">Døende præst som Meriza snakker igennem. Siger at hvis de reder hendes præst og rengør hendes alter, vil hun belønne dem. </w:t>
+      <w:proofErr w:type="spellStart"/>
+      <w:r>
+        <w:rPr>
+          <w:lang w:val="da-DK"/>
+        </w:rPr>
+        <w:t>Meriza</w:t>
+      </w:r>
+      <w:proofErr w:type="spellEnd"/>
+      <w:r>
+        <w:rPr>
+          <w:lang w:val="da-DK"/>
+        </w:rPr>
+        <w:t xml:space="preserve"> alteret</w:t>
+      </w:r>
+    </w:p>
+    <w:p>
+      <w:pPr>
+        <w:pStyle w:val="Heading2"/>
+        <w:rPr>
+          <w:lang w:val="da-DK"/>
+        </w:rPr>
+      </w:pPr>
+      <w:r>
+        <w:rPr>
+          <w:lang w:val="da-DK"/>
+        </w:rPr>
+        <w:t>Beskrivelse</w:t>
+      </w:r>
+    </w:p>
+    <w:p>
+      <w:pPr>
+        <w:rPr>
+          <w:lang w:val="da-DK"/>
+        </w:rPr>
+      </w:pPr>
+      <w:r>
+        <w:rPr>
+          <w:lang w:val="da-DK"/>
+        </w:rPr>
+        <w:t xml:space="preserve">Alter dedikeret til Fredsguden </w:t>
+      </w:r>
+      <w:proofErr w:type="spellStart"/>
+      <w:r>
+        <w:rPr>
+          <w:lang w:val="da-DK"/>
+        </w:rPr>
+        <w:t>Meriza</w:t>
+      </w:r>
+      <w:proofErr w:type="spellEnd"/>
+      <w:r>
+        <w:rPr>
+          <w:lang w:val="da-DK"/>
+        </w:rPr>
+        <w:t xml:space="preserve">. </w:t>
+      </w:r>
+    </w:p>
+    <w:p>
+      <w:pPr>
+        <w:rPr>
+          <w:lang w:val="da-DK"/>
+        </w:rPr>
+      </w:pPr>
+      <w:r>
+        <w:rPr>
+          <w:lang w:val="da-DK"/>
+        </w:rPr>
+        <w:t xml:space="preserve">Stenstatue af kvinde med udbragte arme foran et fad. På </w:t>
+      </w:r>
+      <w:proofErr w:type="spellStart"/>
+      <w:r>
+        <w:rPr>
+          <w:lang w:val="da-DK"/>
+        </w:rPr>
+        <w:t>Celestial</w:t>
+      </w:r>
+      <w:proofErr w:type="spellEnd"/>
+      <w:r>
+        <w:rPr>
+          <w:lang w:val="da-DK"/>
+        </w:rPr>
+        <w:t xml:space="preserve"> står ”Den som bringer fred vil blive belønnet”. På statuen er der skraveret scener af folk som afleverer deres våben og beskytter folk med store skjolde. </w:t>
+      </w:r>
+    </w:p>
+    <w:p>
+      <w:pPr>
+        <w:rPr>
+          <w:lang w:val="da-DK"/>
+        </w:rPr>
+      </w:pPr>
+      <w:proofErr w:type="spellStart"/>
+      <w:r>
+        <w:rPr>
+          <w:lang w:val="da-DK"/>
+        </w:rPr>
+        <w:t>Gobliner</w:t>
+      </w:r>
+      <w:proofErr w:type="spellEnd"/>
+      <w:r>
+        <w:rPr>
+          <w:lang w:val="da-DK"/>
+        </w:rPr>
+        <w:t xml:space="preserve"> har lavet hærværk: Kastet mudder på statuen, slået stykker af den og malet smileyer på fadet.</w:t>
+      </w:r>
+    </w:p>
+    <w:p>
+      <w:pPr>
+        <w:pStyle w:val="Heading2"/>
+        <w:rPr>
+          <w:lang w:val="da-DK"/>
+        </w:rPr>
+      </w:pPr>
+      <w:r>
+        <w:rPr>
+          <w:lang w:val="da-DK"/>
+        </w:rPr>
+        <w:t>Døende Præst</w:t>
+      </w:r>
+    </w:p>
+    <w:p>
+      <w:pPr>
+        <w:rPr>
+          <w:lang w:val="da-DK"/>
+        </w:rPr>
+      </w:pPr>
+      <w:r>
+        <w:rPr>
+          <w:lang w:val="da-DK"/>
+        </w:rPr>
+        <w:t xml:space="preserve">Døende præst som </w:t>
+      </w:r>
+      <w:proofErr w:type="spellStart"/>
+      <w:r>
+        <w:rPr>
+          <w:lang w:val="da-DK"/>
+        </w:rPr>
+        <w:t>Meriza</w:t>
+      </w:r>
+      <w:proofErr w:type="spellEnd"/>
+      <w:r>
+        <w:rPr>
+          <w:lang w:val="da-DK"/>
+        </w:rPr>
+        <w:t xml:space="preserve"> snakker igennem. Siger at hvis de reder hendes præst og rengør hendes alter, vil hun belønne dem. </w:t>
       </w:r>
       <w:r>
         <w:rPr>
@@ -37,11 +162,374 @@
     </w:p>
     <w:p>
       <w:pPr>
-        <w:rPr>
-          <w:lang w:val="da-DK"/>
-        </w:rPr>
-      </w:pPr>
-    </w:p>
+        <w:jc w:val="center"/>
+        <w:rPr>
+          <w:i/>
+          <w:iCs/>
+          <w:lang w:val="da-DK"/>
+        </w:rPr>
+      </w:pPr>
+      <w:r>
+        <w:rPr>
+          <w:i/>
+          <w:iCs/>
+          <w:lang w:val="da-DK"/>
+        </w:rPr>
+        <w:t xml:space="preserve">En dødeligt såret mand i præstekåber ligger op ad et </w:t>
+      </w:r>
+      <w:proofErr w:type="gramStart"/>
+      <w:r>
+        <w:rPr>
+          <w:i/>
+          <w:iCs/>
+          <w:lang w:val="da-DK"/>
+        </w:rPr>
+        <w:t>sten alter</w:t>
+      </w:r>
+      <w:proofErr w:type="gramEnd"/>
+      <w:r>
+        <w:rPr>
+          <w:i/>
+          <w:iCs/>
+          <w:lang w:val="da-DK"/>
+        </w:rPr>
+        <w:t xml:space="preserve"> bestående af en kvinde som holder et kar. Der kommer strålende lys ud af hans øjne og mund som han drejet hovedet mod jer og en rungende, feminin stemme lyder: </w:t>
+      </w:r>
+    </w:p>
+    <w:p>
+      <w:pPr>
+        <w:jc w:val="center"/>
+        <w:rPr>
+          <w:i/>
+          <w:iCs/>
+          <w:lang w:val="da-DK"/>
+        </w:rPr>
+      </w:pPr>
+      <w:r>
+        <w:rPr>
+          <w:i/>
+          <w:iCs/>
+          <w:lang w:val="da-DK"/>
+        </w:rPr>
+        <w:t>”Jeg mærker godhed i jer tre, men også mørke. Hvis I vil bevise jeres værd, så red da min præst og han vil fortælle jer jeres opgave.”</w:t>
+      </w:r>
+    </w:p>
+    <w:p>
+      <w:pPr>
+        <w:rPr>
+          <w:lang w:val="da-DK"/>
+        </w:rPr>
+      </w:pPr>
+      <w:r>
+        <w:rPr>
+          <w:lang w:val="da-DK"/>
+        </w:rPr>
+        <w:t>Manden ”</w:t>
+      </w:r>
+      <w:proofErr w:type="spellStart"/>
+      <w:r>
+        <w:rPr>
+          <w:lang w:val="da-DK"/>
+        </w:rPr>
+        <w:t>Djarl</w:t>
+      </w:r>
+      <w:proofErr w:type="spellEnd"/>
+      <w:r>
+        <w:rPr>
+          <w:lang w:val="da-DK"/>
+        </w:rPr>
+        <w:t xml:space="preserve">” er en </w:t>
+      </w:r>
+      <w:proofErr w:type="spellStart"/>
+      <w:r>
+        <w:rPr>
+          <w:lang w:val="da-DK"/>
+        </w:rPr>
+        <w:t>Meriza</w:t>
+      </w:r>
+      <w:proofErr w:type="spellEnd"/>
+      <w:r>
+        <w:rPr>
+          <w:lang w:val="da-DK"/>
+        </w:rPr>
+        <w:t xml:space="preserve"> præst som blev overfaldet af </w:t>
+      </w:r>
+      <w:proofErr w:type="spellStart"/>
+      <w:r>
+        <w:rPr>
+          <w:lang w:val="da-DK"/>
+        </w:rPr>
+        <w:t>goblinerne</w:t>
+      </w:r>
+      <w:proofErr w:type="spellEnd"/>
+      <w:r>
+        <w:rPr>
+          <w:lang w:val="da-DK"/>
+        </w:rPr>
+        <w:t xml:space="preserve"> med den magiske perle, da han prøvede at stoppe dem i at begå hærværk på alteret. Han er pacifist og har ingen våben, men 70 </w:t>
+      </w:r>
+      <w:proofErr w:type="spellStart"/>
+      <w:r>
+        <w:rPr>
+          <w:lang w:val="da-DK"/>
+        </w:rPr>
+        <w:t>sp</w:t>
+      </w:r>
+      <w:proofErr w:type="spellEnd"/>
+      <w:r>
+        <w:rPr>
+          <w:lang w:val="da-DK"/>
+        </w:rPr>
+        <w:t xml:space="preserve"> og én </w:t>
+      </w:r>
+      <w:proofErr w:type="spellStart"/>
+      <w:r>
+        <w:rPr>
+          <w:lang w:val="da-DK"/>
+        </w:rPr>
+        <w:t>potion</w:t>
+      </w:r>
+      <w:proofErr w:type="spellEnd"/>
+      <w:r>
+        <w:rPr>
+          <w:lang w:val="da-DK"/>
+        </w:rPr>
+        <w:t xml:space="preserve"> of </w:t>
+      </w:r>
+      <w:proofErr w:type="spellStart"/>
+      <w:r>
+        <w:rPr>
+          <w:lang w:val="da-DK"/>
+        </w:rPr>
+        <w:t>spider</w:t>
+      </w:r>
+      <w:proofErr w:type="spellEnd"/>
+      <w:r>
+        <w:rPr>
+          <w:lang w:val="da-DK"/>
+        </w:rPr>
+        <w:t xml:space="preserve"> </w:t>
+      </w:r>
+      <w:proofErr w:type="spellStart"/>
+      <w:r>
+        <w:rPr>
+          <w:lang w:val="da-DK"/>
+        </w:rPr>
+        <w:t>climb</w:t>
+      </w:r>
+      <w:proofErr w:type="spellEnd"/>
+      <w:r>
+        <w:rPr>
+          <w:lang w:val="da-DK"/>
+        </w:rPr>
+        <w:t>.</w:t>
+      </w:r>
+    </w:p>
+    <w:p>
+      <w:pPr>
+        <w:pStyle w:val="Heading2"/>
+        <w:rPr>
+          <w:lang w:val="da-DK"/>
+        </w:rPr>
+      </w:pPr>
+      <w:r>
+        <w:rPr>
+          <w:lang w:val="da-DK"/>
+        </w:rPr>
+        <w:t>Kirken</w:t>
+      </w:r>
+    </w:p>
+    <w:p>
+      <w:pPr>
+        <w:rPr>
+          <w:lang w:val="da-DK"/>
+        </w:rPr>
+      </w:pPr>
+      <w:r>
+        <w:rPr>
+          <w:lang w:val="da-DK"/>
+        </w:rPr>
+        <w:t>Fanatikeren ”</w:t>
+      </w:r>
+      <w:proofErr w:type="spellStart"/>
+      <w:r>
+        <w:rPr>
+          <w:lang w:val="da-DK"/>
+        </w:rPr>
+        <w:t>Jarvik</w:t>
+      </w:r>
+      <w:proofErr w:type="spellEnd"/>
+      <w:r>
+        <w:rPr>
+          <w:lang w:val="da-DK"/>
+        </w:rPr>
+        <w:t xml:space="preserve"> den Stærke” tilbyder partiet mægtig styrke hvis de kan bringe ham det perfekte offerlam: </w:t>
+      </w:r>
+      <w:proofErr w:type="spellStart"/>
+      <w:r>
+        <w:rPr>
+          <w:lang w:val="da-DK"/>
+        </w:rPr>
+        <w:t>Merizas</w:t>
+      </w:r>
+      <w:proofErr w:type="spellEnd"/>
+      <w:r>
+        <w:rPr>
+          <w:lang w:val="da-DK"/>
+        </w:rPr>
+        <w:t xml:space="preserve"> </w:t>
+      </w:r>
+      <w:proofErr w:type="spellStart"/>
+      <w:r>
+        <w:rPr>
+          <w:lang w:val="da-DK"/>
+        </w:rPr>
+        <w:t>Aasimar</w:t>
+      </w:r>
+      <w:proofErr w:type="spellEnd"/>
+      <w:r>
+        <w:rPr>
+          <w:lang w:val="da-DK"/>
+        </w:rPr>
+        <w:t xml:space="preserve"> datter ”Aylin”, som holdes fanget af </w:t>
+      </w:r>
+      <w:proofErr w:type="spellStart"/>
+      <w:r>
+        <w:rPr>
+          <w:lang w:val="da-DK"/>
+        </w:rPr>
+        <w:t>goblinerne</w:t>
+      </w:r>
+      <w:proofErr w:type="spellEnd"/>
+      <w:r>
+        <w:rPr>
+          <w:lang w:val="da-DK"/>
+        </w:rPr>
+        <w:t xml:space="preserve">. </w:t>
+      </w:r>
+      <w:proofErr w:type="spellStart"/>
+      <w:r>
+        <w:rPr>
+          <w:lang w:val="da-DK"/>
+        </w:rPr>
+        <w:t>Meriza</w:t>
+      </w:r>
+      <w:proofErr w:type="spellEnd"/>
+      <w:r>
+        <w:rPr>
+          <w:lang w:val="da-DK"/>
+        </w:rPr>
+        <w:t xml:space="preserve"> tror hendes datter er død.</w:t>
+      </w:r>
+    </w:p>
+    <w:p>
+      <w:pPr>
+        <w:jc w:val="center"/>
+        <w:rPr>
+          <w:i/>
+          <w:iCs/>
+          <w:lang w:val="da-DK"/>
+        </w:rPr>
+      </w:pPr>
+      <w:r>
+        <w:rPr>
+          <w:i/>
+          <w:iCs/>
+          <w:lang w:val="da-DK"/>
+        </w:rPr>
+        <w:t>”Aha, velkommen til mit ydmyge hjem, åh i stærke eventyrer. Jeres styrke og heltemod kan lugtes på lang afstand! Jeg har ventet længe på nogle som jer. Sammen kan vi opnå storhed og magt. Hvad siger I, ønsker I at blive stærkere, hurtigere og klogere end nogensinde før?”</w:t>
+      </w:r>
+    </w:p>
+    <w:p>
+      <w:pPr>
+        <w:rPr>
+          <w:lang w:val="da-DK"/>
+        </w:rPr>
+      </w:pPr>
+      <w:r>
+        <w:rPr>
+          <w:lang w:val="da-DK"/>
+        </w:rPr>
+        <w:t xml:space="preserve">Stat </w:t>
+      </w:r>
+      <w:proofErr w:type="spellStart"/>
+      <w:r>
+        <w:rPr>
+          <w:lang w:val="da-DK"/>
+        </w:rPr>
+        <w:t>blocks</w:t>
+      </w:r>
+      <w:proofErr w:type="spellEnd"/>
+      <w:r>
+        <w:rPr>
+          <w:lang w:val="da-DK"/>
+        </w:rPr>
+        <w:t>:</w:t>
+      </w:r>
+    </w:p>
+    <w:p>
+      <w:pPr>
+        <w:pStyle w:val="ListParagraph"/>
+        <w:numPr>
+          <w:ilvl w:val="0"/>
+          <w:numId w:val="1"/>
+        </w:numPr>
+        <w:rPr>
+          <w:lang w:val="da-DK"/>
+        </w:rPr>
+      </w:pPr>
+      <w:r>
+        <w:rPr>
+          <w:lang w:val="da-DK"/>
+        </w:rPr>
+        <w:t xml:space="preserve">10x </w:t>
+      </w:r>
+      <w:hyperlink r:id="rId5" w:history="1">
+        <w:proofErr w:type="spellStart"/>
+        <w:r>
+          <w:rPr>
+            <w:rStyle w:val="Hyperlink"/>
+            <w:lang w:val="da-DK"/>
+          </w:rPr>
+          <w:t>Stirge</w:t>
+        </w:r>
+        <w:proofErr w:type="spellEnd"/>
+        <w:r>
+          <w:rPr>
+            <w:rStyle w:val="Hyperlink"/>
+            <w:lang w:val="da-DK"/>
+          </w:rPr>
+          <w:t xml:space="preserve"> </w:t>
+        </w:r>
+        <w:proofErr w:type="spellStart"/>
+        <w:r>
+          <w:rPr>
+            <w:rStyle w:val="Hyperlink"/>
+            <w:lang w:val="da-DK"/>
+          </w:rPr>
+          <w:t>Harrier</w:t>
+        </w:r>
+        <w:proofErr w:type="spellEnd"/>
+      </w:hyperlink>
+    </w:p>
+    <w:p>
+      <w:pPr>
+        <w:pStyle w:val="ListParagraph"/>
+        <w:numPr>
+          <w:ilvl w:val="0"/>
+          <w:numId w:val="1"/>
+        </w:numPr>
+      </w:pPr>
+      <w:hyperlink r:id="rId6" w:history="1">
+        <w:r>
+          <w:rPr>
+            <w:rStyle w:val="Hyperlink"/>
+          </w:rPr>
+          <w:t>Cult Fanatic of the Lord of Beasts</w:t>
+        </w:r>
+      </w:hyperlink>
+    </w:p>
+    <w:p/>
     <w:p>
       <w:pPr>
         <w:pStyle w:val="Heading1"/>
@@ -62,11 +550,33 @@
           <w:lang w:val="da-DK"/>
         </w:rPr>
       </w:pPr>
-      <w:r>
-        <w:rPr>
-          <w:lang w:val="da-DK"/>
-        </w:rPr>
-        <w:t>Bursteren bryder ud af kælderen og genopliver goblinerne med det Sorte Glaskranie.</w:t>
+      <w:proofErr w:type="spellStart"/>
+      <w:r>
+        <w:rPr>
+          <w:lang w:val="da-DK"/>
+        </w:rPr>
+        <w:t>Bursteren</w:t>
+      </w:r>
+      <w:proofErr w:type="spellEnd"/>
+      <w:r>
+        <w:rPr>
+          <w:lang w:val="da-DK"/>
+        </w:rPr>
+        <w:t xml:space="preserve"> bryder ud af kælderen og genopliver </w:t>
+      </w:r>
+      <w:proofErr w:type="spellStart"/>
+      <w:r>
+        <w:rPr>
+          <w:lang w:val="da-DK"/>
+        </w:rPr>
+        <w:t>goblinerne</w:t>
+      </w:r>
+      <w:proofErr w:type="spellEnd"/>
+      <w:r>
+        <w:rPr>
+          <w:lang w:val="da-DK"/>
+        </w:rPr>
+        <w:t xml:space="preserve"> med det Sorte Glaskranie.</w:t>
       </w:r>
     </w:p>
     <w:sectPr>
@@ -77,6 +587,126 @@
     </w:sectPr>
   </w:body>
 </w:document>
+</file>
+
+<file path=word/numbering.xml><?xml version="1.0" encoding="utf-8"?>
+<w:numbering xmlns:wpc="http://schemas.microsoft.com/office/word/2010/wordprocessingCanvas" xmlns:cx="http://schemas.microsoft.com/office/drawing/2014/chartex" xmlns:cx1="http://schemas.microsoft.com/office/drawing/2015/9/8/chartex" xmlns:cx2="http://schemas.microsoft.com/office/drawing/2015/10/21/chartex" xmlns:cx3="http://schemas.microsoft.com/office/drawing/2016/5/9/chartex" xmlns:cx4="http://schemas.microsoft.com/office/drawing/2016/5/10/chartex" xmlns:cx5="http://schemas.microsoft.com/office/drawing/2016/5/11/chartex" xmlns:cx6="http://schemas.microsoft.com/office/drawing/2016/5/12/chartex" xmlns:cx7="http://schemas.microsoft.com/office/drawing/2016/5/13/chartex" xmlns:cx8="http://schemas.microsoft.com/office/drawing/2016/5/14/chartex" xmlns:mc="http://schemas.openxmlformats.org/markup-compatibility/2006" xmlns:aink="http://schemas.microsoft.com/office/drawing/2016/ink" xmlns:am3d="http://schemas.microsoft.com/office/drawing/2017/model3d" xmlns:o="urn:schemas-microsoft-com:office:office" xmlns:oel="http://schemas.microsoft.com/office/2019/extlst" xmlns:r="http://schemas.openxmlformats.org/officeDocument/2006/relationships" xmlns:m="http://schemas.openxmlformats.org/officeDocument/2006/math" xmlns:v="urn:schemas-microsoft-com:vml" xmlns:wp14="http://schemas.microsoft.com/office/word/2010/wordprocessingDrawing" xmlns:wp="http://schemas.openxmlformats.org/drawingml/2006/wordprocessingDrawing" xmlns:w10="urn:schemas-microsoft-com:office:word" xmlns:w="http://schemas.openxmlformats.org/wordprocessingml/2006/main" xmlns:w14="http://schemas.microsoft.com/office/word/2010/wordml" xmlns:w15="http://schemas.microsoft.com/office/word/2012/wordml" xmlns:w16cex="http://schemas.microsoft.com/office/word/2018/wordml/cex" xmlns:w16cid="http://schemas.microsoft.com/office/word/2016/wordml/cid" xmlns:w16="http://schemas.microsoft.com/office/word/2018/wordml" xmlns:w16sdtdh="http://schemas.microsoft.com/office/word/2020/wordml/sdtdatahash" xmlns:w16se="http://schemas.microsoft.com/office/word/2015/wordml/symex" xmlns:wpg="http://schemas.microsoft.com/office/word/2010/wordprocessingGroup" xmlns:wpi="http://schemas.microsoft.com/office/word/2010/wordprocessingInk" xmlns:wne="http://schemas.microsoft.com/office/word/2006/wordml" xmlns:wps="http://schemas.microsoft.com/office/word/2010/wordprocessingShape" mc:Ignorable="w14 w15 w16se w16cid w16 w16cex w16sdtdh wp14">
+  <w:abstractNum w:abstractNumId="0" w15:restartNumberingAfterBreak="0">
+    <w:nsid w:val="09CA36D3"/>
+    <w:multiLevelType w:val="hybridMultilevel"/>
+    <w:tmpl w:val="99585820"/>
+    <w:lvl w:ilvl="0" w:tplc="24F05342">
+      <w:numFmt w:val="bullet"/>
+      <w:lvlText w:val="-"/>
+      <w:lvlJc w:val="left"/>
+      <w:pPr>
+        <w:ind w:left="720" w:hanging="360"/>
+      </w:pPr>
+      <w:rPr>
+        <w:rFonts w:ascii="Calibri" w:eastAsiaTheme="minorHAnsi" w:hAnsi="Calibri" w:cs="Calibri" w:hint="default"/>
+      </w:rPr>
+    </w:lvl>
+    <w:lvl w:ilvl="1" w:tplc="20000003">
+      <w:start w:val="1"/>
+      <w:numFmt w:val="bullet"/>
+      <w:lvlText w:val="o"/>
+      <w:lvlJc w:val="left"/>
+      <w:pPr>
+        <w:ind w:left="1440" w:hanging="360"/>
+      </w:pPr>
+      <w:rPr>
+        <w:rFonts w:ascii="Courier New" w:hAnsi="Courier New" w:cs="Courier New" w:hint="default"/>
+      </w:rPr>
+    </w:lvl>
+    <w:lvl w:ilvl="2" w:tplc="20000005" w:tentative="1">
+      <w:start w:val="1"/>
+      <w:numFmt w:val="bullet"/>
+      <w:lvlText w:val=""/>
+      <w:lvlJc w:val="left"/>
+      <w:pPr>
+        <w:ind w:left="2160" w:hanging="360"/>
+      </w:pPr>
+      <w:rPr>
+        <w:rFonts w:ascii="Wingdings" w:hAnsi="Wingdings" w:hint="default"/>
+      </w:rPr>
+    </w:lvl>
+    <w:lvl w:ilvl="3" w:tplc="20000001" w:tentative="1">
+      <w:start w:val="1"/>
+      <w:numFmt w:val="bullet"/>
+      <w:lvlText w:val=""/>
+      <w:lvlJc w:val="left"/>
+      <w:pPr>
+        <w:ind w:left="2880" w:hanging="360"/>
+      </w:pPr>
+      <w:rPr>
+        <w:rFonts w:ascii="Symbol" w:hAnsi="Symbol" w:hint="default"/>
+      </w:rPr>
+    </w:lvl>
+    <w:lvl w:ilvl="4" w:tplc="20000003" w:tentative="1">
+      <w:start w:val="1"/>
+      <w:numFmt w:val="bullet"/>
+      <w:lvlText w:val="o"/>
+      <w:lvlJc w:val="left"/>
+      <w:pPr>
+        <w:ind w:left="3600" w:hanging="360"/>
+      </w:pPr>
+      <w:rPr>
+        <w:rFonts w:ascii="Courier New" w:hAnsi="Courier New" w:cs="Courier New" w:hint="default"/>
+      </w:rPr>
+    </w:lvl>
+    <w:lvl w:ilvl="5" w:tplc="20000005" w:tentative="1">
+      <w:start w:val="1"/>
+      <w:numFmt w:val="bullet"/>
+      <w:lvlText w:val=""/>
+      <w:lvlJc w:val="left"/>
+      <w:pPr>
+        <w:ind w:left="4320" w:hanging="360"/>
+      </w:pPr>
+      <w:rPr>
+        <w:rFonts w:ascii="Wingdings" w:hAnsi="Wingdings" w:hint="default"/>
+      </w:rPr>
+    </w:lvl>
+    <w:lvl w:ilvl="6" w:tplc="20000001" w:tentative="1">
+      <w:start w:val="1"/>
+      <w:numFmt w:val="bullet"/>
+      <w:lvlText w:val=""/>
+      <w:lvlJc w:val="left"/>
+      <w:pPr>
+        <w:ind w:left="5040" w:hanging="360"/>
+      </w:pPr>
+      <w:rPr>
+        <w:rFonts w:ascii="Symbol" w:hAnsi="Symbol" w:hint="default"/>
+      </w:rPr>
+    </w:lvl>
+    <w:lvl w:ilvl="7" w:tplc="20000003" w:tentative="1">
+      <w:start w:val="1"/>
+      <w:numFmt w:val="bullet"/>
+      <w:lvlText w:val="o"/>
+      <w:lvlJc w:val="left"/>
+      <w:pPr>
+        <w:ind w:left="5760" w:hanging="360"/>
+      </w:pPr>
+      <w:rPr>
+        <w:rFonts w:ascii="Courier New" w:hAnsi="Courier New" w:cs="Courier New" w:hint="default"/>
+      </w:rPr>
+    </w:lvl>
+    <w:lvl w:ilvl="8" w:tplc="20000005" w:tentative="1">
+      <w:start w:val="1"/>
+      <w:numFmt w:val="bullet"/>
+      <w:lvlText w:val=""/>
+      <w:lvlJc w:val="left"/>
+      <w:pPr>
+        <w:ind w:left="6480" w:hanging="360"/>
+      </w:pPr>
+      <w:rPr>
+        <w:rFonts w:ascii="Wingdings" w:hAnsi="Wingdings" w:hint="default"/>
+      </w:rPr>
+    </w:lvl>
+  </w:abstractNum>
+  <w:num w:numId="1" w16cid:durableId="2088183820">
+    <w:abstractNumId w:val="0"/>
+  </w:num>
+</w:numbering>
 </file>
 
 <file path=word/styles.xml><?xml version="1.0" encoding="utf-8"?>
@@ -501,6 +1131,28 @@
       <w:szCs w:val="32"/>
     </w:rPr>
   </w:style>
+  <w:style w:type="paragraph" w:styleId="Heading2">
+    <w:name w:val="heading 2"/>
+    <w:basedOn w:val="Normal"/>
+    <w:next w:val="Normal"/>
+    <w:link w:val="Heading2Char"/>
+    <w:uiPriority w:val="9"/>
+    <w:unhideWhenUsed/>
+    <w:qFormat/>
+    <w:rsid w:val="00FE627B"/>
+    <w:pPr>
+      <w:keepNext/>
+      <w:keepLines/>
+      <w:spacing w:before="40" w:after="0"/>
+      <w:outlineLvl w:val="1"/>
+    </w:pPr>
+    <w:rPr>
+      <w:rFonts w:asciiTheme="majorHAnsi" w:eastAsiaTheme="majorEastAsia" w:hAnsiTheme="majorHAnsi" w:cstheme="majorBidi"/>
+      <w:color w:val="2F5496" w:themeColor="accent1" w:themeShade="BF"/>
+      <w:sz w:val="26"/>
+      <w:szCs w:val="26"/>
+    </w:rPr>
+  </w:style>
   <w:style w:type="character" w:default="1" w:styleId="DefaultParagraphFont">
     <w:name w:val="Default Paragraph Font"/>
     <w:uiPriority w:val="1"/>
@@ -539,6 +1191,41 @@
       <w:color w:val="2F5496" w:themeColor="accent1" w:themeShade="BF"/>
       <w:sz w:val="32"/>
       <w:szCs w:val="32"/>
+    </w:rPr>
+  </w:style>
+  <w:style w:type="character" w:customStyle="1" w:styleId="Heading2Char">
+    <w:name w:val="Heading 2 Char"/>
+    <w:basedOn w:val="DefaultParagraphFont"/>
+    <w:link w:val="Heading2"/>
+    <w:uiPriority w:val="9"/>
+    <w:rsid w:val="00FE627B"/>
+    <w:rPr>
+      <w:rFonts w:asciiTheme="majorHAnsi" w:eastAsiaTheme="majorEastAsia" w:hAnsiTheme="majorHAnsi" w:cstheme="majorBidi"/>
+      <w:color w:val="2F5496" w:themeColor="accent1" w:themeShade="BF"/>
+      <w:sz w:val="26"/>
+      <w:szCs w:val="26"/>
+    </w:rPr>
+  </w:style>
+  <w:style w:type="paragraph" w:styleId="ListParagraph">
+    <w:name w:val="List Paragraph"/>
+    <w:basedOn w:val="Normal"/>
+    <w:uiPriority w:val="34"/>
+    <w:qFormat/>
+    <w:rsid w:val="00022EC1"/>
+    <w:pPr>
+      <w:ind w:left="720"/>
+      <w:contextualSpacing/>
+    </w:pPr>
+  </w:style>
+  <w:style w:type="character" w:styleId="Hyperlink">
+    <w:name w:val="Hyperlink"/>
+    <w:basedOn w:val="DefaultParagraphFont"/>
+    <w:uiPriority w:val="99"/>
+    <w:unhideWhenUsed/>
+    <w:rsid w:val="00022EC1"/>
+    <w:rPr>
+      <w:color w:val="0563C1" w:themeColor="hyperlink"/>
+      <w:u w:val="single"/>
     </w:rPr>
   </w:style>
 </w:styles>

--- a/Dungeon 64/Session notes/4 Session.docx
+++ b/Dungeon 64/Session notes/4 Session.docx
@@ -14,6 +14,29 @@
         <w:rPr>
           <w:lang w:val="da-DK"/>
         </w:rPr>
+        <w:t>Recap</w:t>
+      </w:r>
+      <w:proofErr w:type="spellEnd"/>
+    </w:p>
+    <w:p>
+      <w:pPr>
+        <w:rPr>
+          <w:lang w:val="da-DK"/>
+        </w:rPr>
+      </w:pPr>
+    </w:p>
+    <w:p>
+      <w:pPr>
+        <w:pStyle w:val="Heading1"/>
+        <w:rPr>
+          <w:lang w:val="da-DK"/>
+        </w:rPr>
+      </w:pPr>
+      <w:proofErr w:type="spellStart"/>
+      <w:r>
+        <w:rPr>
+          <w:lang w:val="da-DK"/>
+        </w:rPr>
         <w:t>Meriza</w:t>
       </w:r>
       <w:proofErr w:type="spellEnd"/>
@@ -296,26 +319,24 @@
         </w:rPr>
         <w:t xml:space="preserve"> of </w:t>
       </w:r>
-      <w:proofErr w:type="spellStart"/>
-      <w:r>
-        <w:rPr>
-          <w:lang w:val="da-DK"/>
-        </w:rPr>
-        <w:t>spider</w:t>
-      </w:r>
-      <w:proofErr w:type="spellEnd"/>
-      <w:r>
-        <w:rPr>
-          <w:lang w:val="da-DK"/>
-        </w:rPr>
-        <w:t xml:space="preserve"> </w:t>
-      </w:r>
-      <w:proofErr w:type="spellStart"/>
-      <w:r>
-        <w:rPr>
-          <w:lang w:val="da-DK"/>
-        </w:rPr>
-        <w:t>climb</w:t>
+      <w:r>
+        <w:rPr>
+          <w:lang w:val="da-DK"/>
+        </w:rPr>
+        <w:t xml:space="preserve">Hill </w:t>
+      </w:r>
+      <w:r>
+        <w:rPr>
+          <w:lang w:val="da-DK"/>
+        </w:rPr>
+        <w:t xml:space="preserve">Giant </w:t>
+      </w:r>
+      <w:proofErr w:type="spellStart"/>
+      <w:r>
+        <w:rPr>
+          <w:lang w:val="da-DK"/>
+        </w:rPr>
+        <w:t>Strength</w:t>
       </w:r>
       <w:proofErr w:type="spellEnd"/>
       <w:r>
@@ -530,6 +551,108 @@
       </w:hyperlink>
     </w:p>
     <w:p/>
+    <w:p>
+      <w:r>
+        <w:t>Init:</w:t>
+      </w:r>
+    </w:p>
+    <w:p>
+      <w:pPr>
+        <w:pStyle w:val="ListParagraph"/>
+        <w:numPr>
+          <w:ilvl w:val="0"/>
+          <w:numId w:val="1"/>
+        </w:numPr>
+      </w:pPr>
+      <w:r>
+        <w:t xml:space="preserve">Kult: </w:t>
+      </w:r>
+      <w:r>
+        <w:t>40</w:t>
+      </w:r>
+      <w:r>
+        <w:t xml:space="preserve"> (</w:t>
+      </w:r>
+      <w:r>
+        <w:t>33</w:t>
+      </w:r>
+      <w:r>
+        <w:t>)</w:t>
+      </w:r>
+      <w:r>
+        <w:t xml:space="preserve"> </w:t>
+      </w:r>
+    </w:p>
+    <w:p>
+      <w:pPr>
+        <w:pStyle w:val="ListParagraph"/>
+        <w:numPr>
+          <w:ilvl w:val="0"/>
+          <w:numId w:val="1"/>
+        </w:numPr>
+      </w:pPr>
+      <w:r>
+        <w:t>P: 18</w:t>
+      </w:r>
+    </w:p>
+    <w:p>
+      <w:pPr>
+        <w:pStyle w:val="ListParagraph"/>
+        <w:numPr>
+          <w:ilvl w:val="0"/>
+          <w:numId w:val="1"/>
+        </w:numPr>
+      </w:pPr>
+      <w:r>
+        <w:t>M: 17</w:t>
+      </w:r>
+    </w:p>
+    <w:p>
+      <w:pPr>
+        <w:pStyle w:val="ListParagraph"/>
+        <w:numPr>
+          <w:ilvl w:val="0"/>
+          <w:numId w:val="1"/>
+        </w:numPr>
+      </w:pPr>
+      <w:r>
+        <w:t>Draggy: 16</w:t>
+      </w:r>
+    </w:p>
+    <w:p>
+      <w:pPr>
+        <w:pStyle w:val="ListParagraph"/>
+        <w:numPr>
+          <w:ilvl w:val="0"/>
+          <w:numId w:val="1"/>
+        </w:numPr>
+      </w:pPr>
+      <w:r>
+        <w:lastRenderedPageBreak/>
+        <w:t>Stirge:11</w:t>
+      </w:r>
+    </w:p>
+    <w:p>
+      <w:pPr>
+        <w:pStyle w:val="ListParagraph"/>
+        <w:numPr>
+          <w:ilvl w:val="0"/>
+          <w:numId w:val="1"/>
+        </w:numPr>
+      </w:pPr>
+      <w:r>
+        <w:t>Bob</w:t>
+      </w:r>
+      <w:r>
+        <w:t xml:space="preserve"> (</w:t>
+      </w:r>
+      <w:r>
+        <w:t>8</w:t>
+      </w:r>
+      <w:r>
+        <w:t>)</w:t>
+      </w:r>
+    </w:p>
     <w:p>
       <w:pPr>
         <w:pStyle w:val="Heading1"/>
@@ -1228,6 +1351,18 @@
       <w:u w:val="single"/>
     </w:rPr>
   </w:style>
+  <w:style w:type="character" w:styleId="FollowedHyperlink">
+    <w:name w:val="FollowedHyperlink"/>
+    <w:basedOn w:val="DefaultParagraphFont"/>
+    <w:uiPriority w:val="99"/>
+    <w:semiHidden/>
+    <w:unhideWhenUsed/>
+    <w:rsid w:val="00801899"/>
+    <w:rPr>
+      <w:color w:val="954F72" w:themeColor="followedHyperlink"/>
+      <w:u w:val="single"/>
+    </w:rPr>
+  </w:style>
 </w:styles>
 </file>
 

--- a/Dungeon 64/Session notes/4 Session.docx
+++ b/Dungeon 64/Session notes/4 Session.docx
@@ -200,7 +200,6 @@
         </w:rPr>
         <w:t xml:space="preserve">En dødeligt såret mand i præstekåber ligger op ad et </w:t>
       </w:r>
-      <w:proofErr w:type="gramStart"/>
       <w:r>
         <w:rPr>
           <w:i/>
@@ -209,7 +208,6 @@
         </w:rPr>
         <w:t>sten alter</w:t>
       </w:r>
-      <w:proofErr w:type="gramEnd"/>
       <w:r>
         <w:rPr>
           <w:i/>
@@ -551,108 +549,6 @@
       </w:hyperlink>
     </w:p>
     <w:p/>
-    <w:p>
-      <w:r>
-        <w:t>Init:</w:t>
-      </w:r>
-    </w:p>
-    <w:p>
-      <w:pPr>
-        <w:pStyle w:val="ListParagraph"/>
-        <w:numPr>
-          <w:ilvl w:val="0"/>
-          <w:numId w:val="1"/>
-        </w:numPr>
-      </w:pPr>
-      <w:r>
-        <w:t xml:space="preserve">Kult: </w:t>
-      </w:r>
-      <w:r>
-        <w:t>40</w:t>
-      </w:r>
-      <w:r>
-        <w:t xml:space="preserve"> (</w:t>
-      </w:r>
-      <w:r>
-        <w:t>33</w:t>
-      </w:r>
-      <w:r>
-        <w:t>)</w:t>
-      </w:r>
-      <w:r>
-        <w:t xml:space="preserve"> </w:t>
-      </w:r>
-    </w:p>
-    <w:p>
-      <w:pPr>
-        <w:pStyle w:val="ListParagraph"/>
-        <w:numPr>
-          <w:ilvl w:val="0"/>
-          <w:numId w:val="1"/>
-        </w:numPr>
-      </w:pPr>
-      <w:r>
-        <w:t>P: 18</w:t>
-      </w:r>
-    </w:p>
-    <w:p>
-      <w:pPr>
-        <w:pStyle w:val="ListParagraph"/>
-        <w:numPr>
-          <w:ilvl w:val="0"/>
-          <w:numId w:val="1"/>
-        </w:numPr>
-      </w:pPr>
-      <w:r>
-        <w:t>M: 17</w:t>
-      </w:r>
-    </w:p>
-    <w:p>
-      <w:pPr>
-        <w:pStyle w:val="ListParagraph"/>
-        <w:numPr>
-          <w:ilvl w:val="0"/>
-          <w:numId w:val="1"/>
-        </w:numPr>
-      </w:pPr>
-      <w:r>
-        <w:t>Draggy: 16</w:t>
-      </w:r>
-    </w:p>
-    <w:p>
-      <w:pPr>
-        <w:pStyle w:val="ListParagraph"/>
-        <w:numPr>
-          <w:ilvl w:val="0"/>
-          <w:numId w:val="1"/>
-        </w:numPr>
-      </w:pPr>
-      <w:r>
-        <w:lastRenderedPageBreak/>
-        <w:t>Stirge:11</w:t>
-      </w:r>
-    </w:p>
-    <w:p>
-      <w:pPr>
-        <w:pStyle w:val="ListParagraph"/>
-        <w:numPr>
-          <w:ilvl w:val="0"/>
-          <w:numId w:val="1"/>
-        </w:numPr>
-      </w:pPr>
-      <w:r>
-        <w:t>Bob</w:t>
-      </w:r>
-      <w:r>
-        <w:t xml:space="preserve"> (</w:t>
-      </w:r>
-      <w:r>
-        <w:t>8</w:t>
-      </w:r>
-      <w:r>
-        <w:t>)</w:t>
-      </w:r>
-    </w:p>
     <w:p>
       <w:pPr>
         <w:pStyle w:val="Heading1"/>
